--- a/Patient_Data_Project/Doku/Doku_Jacob.docx
+++ b/Patient_Data_Project/Doku/Doku_Jacob.docx
@@ -20,12 +20,16 @@
     <w:p>
       <w:pPr>
         <w:rPr>
-          <w:sz w:val="28"/>
-          <w:szCs w:val="28"/>
-        </w:rPr>
-      </w:pPr>
-      <w:r>
-        <w:rPr>
+          <w:b/>
+          <w:bCs/>
+          <w:sz w:val="28"/>
+          <w:szCs w:val="28"/>
+        </w:rPr>
+      </w:pPr>
+      <w:r>
+        <w:rPr>
+          <w:b/>
+          <w:bCs/>
           <w:sz w:val="28"/>
           <w:szCs w:val="28"/>
         </w:rPr>
@@ -352,12 +356,16 @@
     <w:p>
       <w:pPr>
         <w:rPr>
-          <w:sz w:val="28"/>
-          <w:szCs w:val="28"/>
-        </w:rPr>
-      </w:pPr>
-      <w:r>
-        <w:rPr>
+          <w:b/>
+          <w:bCs/>
+          <w:sz w:val="28"/>
+          <w:szCs w:val="28"/>
+        </w:rPr>
+      </w:pPr>
+      <w:r>
+        <w:rPr>
+          <w:b/>
+          <w:bCs/>
           <w:sz w:val="28"/>
           <w:szCs w:val="28"/>
         </w:rPr>
@@ -365,6 +373,8 @@
       </w:r>
       <w:r>
         <w:rPr>
+          <w:b/>
+          <w:bCs/>
           <w:sz w:val="28"/>
           <w:szCs w:val="28"/>
         </w:rPr>
@@ -372,6 +382,8 @@
       </w:r>
       <w:r>
         <w:rPr>
+          <w:b/>
+          <w:bCs/>
           <w:sz w:val="28"/>
           <w:szCs w:val="28"/>
         </w:rPr>
@@ -379,6 +391,8 @@
       </w:r>
       <w:r>
         <w:rPr>
+          <w:b/>
+          <w:bCs/>
           <w:sz w:val="28"/>
           <w:szCs w:val="28"/>
         </w:rPr>
@@ -386,6 +400,8 @@
       </w:r>
       <w:r>
         <w:rPr>
+          <w:b/>
+          <w:bCs/>
           <w:sz w:val="28"/>
           <w:szCs w:val="28"/>
         </w:rPr>
@@ -393,6 +409,8 @@
       </w:r>
       <w:r>
         <w:rPr>
+          <w:b/>
+          <w:bCs/>
           <w:sz w:val="28"/>
           <w:szCs w:val="28"/>
         </w:rPr>
@@ -400,6 +418,8 @@
       </w:r>
       <w:r>
         <w:rPr>
+          <w:b/>
+          <w:bCs/>
           <w:sz w:val="28"/>
           <w:szCs w:val="28"/>
         </w:rPr>
@@ -424,7 +444,11 @@
         <w:t xml:space="preserve">Die Klasse Datensatz bearbeiten dient zur Bearbeitung eines Patienten, sowie der Erstellung. Zur Unterscheidung wird im Konstruktor entweder -1 </w:t>
       </w:r>
       <w:r>
-        <w:t xml:space="preserve">für die Erstellung oder die tatsächliche ID, um einen Patienten zu bearbeiten, übergeben. Das UI-File wird dann einfach nicht ausgefüllt oder mit den Informationen des Patienten mit der jeweiligen ID. Wenn dann der Speicher- Button geklickt wird, werden die Informationen aus dem UI- File in das erstellte </w:t>
+        <w:t xml:space="preserve">für die Erstellung oder die tatsächliche ID, um einen Patienten zu bearbeiten, übergeben. Das UI-File wird dann einfach nicht ausgefüllt oder mit den Informationen des Patienten mit der jeweiligen ID. Wenn dann der Speicher- Button geklickt wird, </w:t>
+      </w:r>
+      <w:r>
+        <w:lastRenderedPageBreak/>
+        <w:t xml:space="preserve">werden die Informationen aus dem UI- File in das erstellte </w:t>
       </w:r>
       <w:proofErr w:type="spellStart"/>
       <w:r>
@@ -432,11 +456,7 @@
       </w:r>
       <w:proofErr w:type="spellEnd"/>
       <w:r>
-        <w:t xml:space="preserve"> Objekt gespeichert. Dann wird die </w:t>
-      </w:r>
-      <w:r>
-        <w:lastRenderedPageBreak/>
-        <w:t xml:space="preserve">jeweilige Datenbank Anfrage durchgeführt. Alle Ausnahmen werden dabei in der </w:t>
+        <w:t xml:space="preserve"> Objekt gespeichert. Dann wird die jeweilige Datenbank Anfrage durchgeführt. Alle Ausnahmen werden dabei in der </w:t>
       </w:r>
       <w:proofErr w:type="spellStart"/>
       <w:r>
@@ -450,12 +470,16 @@
     <w:p>
       <w:pPr>
         <w:rPr>
-          <w:sz w:val="28"/>
-          <w:szCs w:val="28"/>
-        </w:rPr>
-      </w:pPr>
-      <w:r>
-        <w:rPr>
+          <w:b/>
+          <w:bCs/>
+          <w:sz w:val="28"/>
+          <w:szCs w:val="28"/>
+        </w:rPr>
+      </w:pPr>
+      <w:r>
+        <w:rPr>
+          <w:b/>
+          <w:bCs/>
           <w:sz w:val="28"/>
           <w:szCs w:val="28"/>
         </w:rPr>
@@ -463,6 +487,8 @@
       </w:r>
       <w:r>
         <w:rPr>
+          <w:b/>
+          <w:bCs/>
           <w:sz w:val="28"/>
           <w:szCs w:val="28"/>
         </w:rPr>
@@ -470,6 +496,8 @@
       </w:r>
       <w:r>
         <w:rPr>
+          <w:b/>
+          <w:bCs/>
           <w:sz w:val="28"/>
           <w:szCs w:val="28"/>
         </w:rPr>
@@ -477,6 +505,8 @@
       </w:r>
       <w:r>
         <w:rPr>
+          <w:b/>
+          <w:bCs/>
           <w:sz w:val="28"/>
           <w:szCs w:val="28"/>
         </w:rPr>
@@ -510,12 +540,16 @@
     <w:p>
       <w:pPr>
         <w:rPr>
-          <w:sz w:val="28"/>
-          <w:szCs w:val="28"/>
-        </w:rPr>
-      </w:pPr>
-      <w:r>
-        <w:rPr>
+          <w:b/>
+          <w:bCs/>
+          <w:sz w:val="28"/>
+          <w:szCs w:val="28"/>
+        </w:rPr>
+      </w:pPr>
+      <w:r>
+        <w:rPr>
+          <w:b/>
+          <w:bCs/>
           <w:sz w:val="28"/>
           <w:szCs w:val="28"/>
         </w:rPr>
@@ -562,13 +596,17 @@
     <w:p>
       <w:pPr>
         <w:rPr>
-          <w:sz w:val="28"/>
-          <w:szCs w:val="28"/>
-        </w:rPr>
-      </w:pPr>
-      <w:proofErr w:type="spellStart"/>
-      <w:r>
-        <w:rPr>
+          <w:b/>
+          <w:bCs/>
+          <w:sz w:val="28"/>
+          <w:szCs w:val="28"/>
+        </w:rPr>
+      </w:pPr>
+      <w:proofErr w:type="spellStart"/>
+      <w:r>
+        <w:rPr>
+          <w:b/>
+          <w:bCs/>
           <w:sz w:val="28"/>
           <w:szCs w:val="28"/>
         </w:rPr>
@@ -577,6 +615,8 @@
       <w:proofErr w:type="spellEnd"/>
       <w:r>
         <w:rPr>
+          <w:b/>
+          <w:bCs/>
           <w:sz w:val="28"/>
           <w:szCs w:val="28"/>
         </w:rPr>
@@ -585,15 +625,45 @@
     </w:p>
     <w:p>
       <w:r>
-        <w:t xml:space="preserve">Das Style- Sheet wird bei dem öffnen jeder Datei gesetzt. Wenn man den Modus ändert </w:t>
-      </w:r>
-      <w:proofErr w:type="gramStart"/>
-      <w:r>
-        <w:t>während andere Fenster</w:t>
-      </w:r>
-      <w:proofErr w:type="gramEnd"/>
-      <w:r>
-        <w:t xml:space="preserve"> geöffnet sind, dann wird durch alle Fenster iteriert und alle werden automatisch geändert. </w:t>
+        <w:t>Das Style- Sheet wird bei dem öffnen jeder Datei gesetzt. Wenn man den Modus ändert</w:t>
+      </w:r>
+      <w:r>
+        <w:t>,</w:t>
+      </w:r>
+      <w:r>
+        <w:t xml:space="preserve"> während andere Fenster geöffnet sind, dann wird durch alle Fenster iteriert und alle werden automatisch geändert. </w:t>
+      </w:r>
+    </w:p>
+    <w:p>
+      <w:pPr>
+        <w:rPr>
+          <w:b/>
+          <w:bCs/>
+          <w:sz w:val="28"/>
+          <w:szCs w:val="28"/>
+        </w:rPr>
+      </w:pPr>
+      <w:r>
+        <w:rPr>
+          <w:b/>
+          <w:bCs/>
+          <w:sz w:val="28"/>
+          <w:szCs w:val="28"/>
+        </w:rPr>
+        <w:t>Generelle Organisation</w:t>
+      </w:r>
+    </w:p>
+    <w:p>
+      <w:r>
+        <w:t xml:space="preserve">Dazu gehören Überlegungen zur Struktur des Programms, Aufgabenverteilung, Zusammenführen von Zweigen und Behebung von </w:t>
+      </w:r>
+      <w:proofErr w:type="spellStart"/>
+      <w:r>
+        <w:t>Merge</w:t>
+      </w:r>
+      <w:proofErr w:type="spellEnd"/>
+      <w:r>
+        <w:t>- Konflikten.</w:t>
       </w:r>
     </w:p>
     <w:sectPr>
